--- a/Labs/Lab2 Binary GCD.docx
+++ b/Labs/Lab2 Binary GCD.docx
@@ -17,7 +17,13 @@
         <w:t xml:space="preserve">: </w:t>
       </w:r>
       <w:r>
-        <w:t>Optimized GCD</w:t>
+        <w:t>Binary</w:t>
+      </w:r>
+      <w:r>
+        <w:t xml:space="preserve"> GCD</w:t>
+      </w:r>
+      <w:r>
+        <w:t xml:space="preserve"> Algorithm</w:t>
       </w:r>
     </w:p>
     <w:p>
@@ -79,9 +85,6 @@
         <w:t xml:space="preserve"> and </w:t>
       </w:r>
       <w:r>
-        <w:t xml:space="preserve"> </w:t>
-      </w:r>
-      <w:r>
         <w:t>Binary GCD (Stein’s algorithm</w:t>
       </w:r>
       <w:r>
@@ -89,11 +92,13 @@
       </w:r>
     </w:p>
     <w:p>
-      <w:r>
-        <w:t>Euclidean algorithm for computing the greatest common divisor</w:t>
-      </w:r>
-      <w:r>
-        <w:t xml:space="preserve">: </w:t>
+      <w:pPr>
+        <w:rPr>
+          <w:rFonts w:eastAsiaTheme="minorEastAsia"/>
+        </w:rPr>
+      </w:pPr>
+      <w:r>
+        <w:t xml:space="preserve">Euclidean algorithm for computing the greatest common divisor: </w:t>
       </w:r>
       <w:r>
         <w:t xml:space="preserve"> </w:t>
@@ -103,24 +108,40 @@
           <w:rPr>
             <w:rStyle w:val="Hyperlink"/>
           </w:rPr>
-          <w:t>https://cp-algorithms.com/algebra/euclid-algo</w:t>
+          <w:t>https://cp-algorithms.com/algebra/euclid-algorithm.html</w:t>
         </w:r>
+      </w:hyperlink>
+      <w:r>
+        <w:t xml:space="preserve"> </w:t>
+      </w:r>
+    </w:p>
+    <w:p>
+      <w:r>
+        <w:rPr>
+          <w:rFonts w:eastAsiaTheme="minorEastAsia" w:hint="eastAsia"/>
+        </w:rPr>
+        <w:t>Video tutorial</w:t>
+      </w:r>
+      <w:r>
+        <w:rPr>
+          <w:rFonts w:eastAsiaTheme="minorEastAsia"/>
+        </w:rPr>
+        <w:t>:</w:t>
+      </w:r>
+      <w:r>
+        <w:rPr>
+          <w:rFonts w:eastAsiaTheme="minorEastAsia" w:hint="eastAsia"/>
+        </w:rPr>
+        <w:t xml:space="preserve"> </w:t>
+      </w:r>
+      <w:hyperlink r:id="rId8" w:history="1">
         <w:r>
           <w:rPr>
             <w:rStyle w:val="Hyperlink"/>
           </w:rPr>
-          <w:t>r</w:t>
-        </w:r>
-        <w:r>
-          <w:rPr>
-            <w:rStyle w:val="Hyperlink"/>
-          </w:rPr>
-          <w:t>ithm.html</w:t>
+          <w:t>How to Find the Greatest Common Divisor by Using the Euclidian Algorithm</w:t>
         </w:r>
       </w:hyperlink>
-      <w:r>
-        <w:t xml:space="preserve"> </w:t>
-      </w:r>
     </w:p>
     <w:p>
       <w:r>
@@ -383,7 +404,6 @@
         <w:t>Stop; gcd odd part = u = 3. Restore common factor: 3 &lt;&lt; shift = 3 × 2 = 6.</w:t>
       </w:r>
     </w:p>
-    <w:p/>
     <w:p>
       <w:r>
         <w:t xml:space="preserve">Both </w:t>
@@ -437,6 +457,7 @@
     </w:p>
     <w:p>
       <w:r>
+        <w:lastRenderedPageBreak/>
         <w:t>ARMv7 does not have a native CTZ instruction</w:t>
       </w:r>
       <w:r>
@@ -463,7 +484,25 @@
     </w:p>
     <w:p>
       <w:r>
-        <w:t>ctz(x) = clz(rbit(x)); again handle x=0 separately.</w:t>
+        <w:t>ctz(x) = clz(rbit(x))</w:t>
+      </w:r>
+      <w:r>
+        <w:t xml:space="preserve">  (</w:t>
+      </w:r>
+      <w:r>
+        <w:t xml:space="preserve">handle </w:t>
+      </w:r>
+      <w:r>
+        <w:t xml:space="preserve">the case of </w:t>
+      </w:r>
+      <w:r>
+        <w:t>x=0 separately</w:t>
+      </w:r>
+      <w:r>
+        <w:t>.</w:t>
+      </w:r>
+      <w:r>
+        <w:t>)</w:t>
       </w:r>
     </w:p>
     <w:p>
@@ -539,13 +578,7 @@
         <w:t xml:space="preserve"> explicitly before </w:t>
       </w:r>
       <w:r>
-        <w:t xml:space="preserve">calling </w:t>
-      </w:r>
-      <w:r>
-        <w:t>ctz(x)</w:t>
-      </w:r>
-      <w:r>
-        <w:t xml:space="preserve"> for x!=0</w:t>
+        <w:t>calling ctz(x) for x!=0</w:t>
       </w:r>
       <w:r>
         <w:t>.</w:t>
@@ -567,7 +600,6 @@
         <w:rPr>
           <w:rFonts w:ascii="Times New Roman" w:hAnsi="Times New Roman" w:cs="Times New Roman"/>
         </w:rPr>
-        <w:lastRenderedPageBreak/>
         <w:t>3</w:t>
       </w:r>
       <w:r>
@@ -603,13 +635,7 @@
     </w:p>
     <w:p>
       <w:r>
-        <w:t xml:space="preserve">Start with the </w:t>
-      </w:r>
-      <w:r>
-        <w:t>Assembly</w:t>
-      </w:r>
-      <w:r>
-        <w:t xml:space="preserve"> program</w:t>
+        <w:t>Start with the Assembly program</w:t>
       </w:r>
       <w:r>
         <w:t xml:space="preserve"> below</w:t>
@@ -624,13 +650,7 @@
         <w:t>algorithm</w:t>
       </w:r>
       <w:r>
-        <w:t xml:space="preserve">, modify it to implement the </w:t>
-      </w:r>
-      <w:r>
-        <w:t>Binary GCD</w:t>
-      </w:r>
-      <w:r>
-        <w:t xml:space="preserve"> algorithm</w:t>
+        <w:t>, modify it to implement the Binary GCD algorithm</w:t>
       </w:r>
       <w:r>
         <w:t>.</w:t>
@@ -642,7 +662,7 @@
       </w:r>
     </w:p>
     <w:p>
-      <w:hyperlink r:id="rId8" w:history="1">
+      <w:hyperlink r:id="rId9" w:history="1">
         <w:r>
           <w:rPr>
             <w:rStyle w:val="Hyperlink"/>
@@ -655,7 +675,7 @@
       </w:r>
     </w:p>
     <w:p>
-      <w:hyperlink r:id="rId9" w:history="1">
+      <w:hyperlink r:id="rId10" w:history="1">
         <w:r>
           <w:rPr>
             <w:rStyle w:val="Hyperlink"/>
@@ -727,9 +747,9 @@
       </w:r>
     </w:p>
     <w:sectPr>
-      <w:footerReference w:type="even" r:id="rId10"/>
-      <w:footerReference w:type="default" r:id="rId11"/>
-      <w:footerReference w:type="first" r:id="rId12"/>
+      <w:footerReference w:type="even" r:id="rId11"/>
+      <w:footerReference w:type="default" r:id="rId12"/>
+      <w:footerReference w:type="first" r:id="rId13"/>
       <w:pgSz w:w="12240" w:h="15840"/>
       <w:pgMar w:top="1901" w:right="1836" w:bottom="2813" w:left="1836" w:header="720" w:footer="2215" w:gutter="0"/>
       <w:cols w:space="720"/>
@@ -3250,6 +3270,7 @@
   <w:style w:type="character" w:default="1" w:styleId="DefaultParagraphFont">
     <w:name w:val="Default Paragraph Font"/>
     <w:uiPriority w:val="1"/>
+    <w:semiHidden/>
     <w:unhideWhenUsed/>
   </w:style>
   <w:style w:type="table" w:default="1" w:styleId="TableNormal">
